--- a/modelos/6-ANO-M.docx
+++ b/modelos/6-ANO-M.docx
@@ -1,6 +1,6 @@
 
 <file path=word/document.xml><?xml version="1.0" encoding="utf-8"?>
-<w:document xmlns:wpc="http://schemas.microsoft.com/office/word/2010/wordprocessingCanvas" xmlns:cx="http://schemas.microsoft.com/office/drawing/2014/chartex" xmlns:cx1="http://schemas.microsoft.com/office/drawing/2015/9/8/chartex" xmlns:cx2="http://schemas.microsoft.com/office/drawing/2015/10/21/chartex" xmlns:cx3="http://schemas.microsoft.com/office/drawing/2016/5/9/chartex" xmlns:cx4="http://schemas.microsoft.com/office/drawing/2016/5/10/chartex" xmlns:cx5="http://schemas.microsoft.com/office/drawing/2016/5/11/chartex" xmlns:cx6="http://schemas.microsoft.com/office/drawing/2016/5/12/chartex" xmlns:cx7="http://schemas.microsoft.com/office/drawing/2016/5/13/chartex" xmlns:cx8="http://schemas.microsoft.com/office/drawing/2016/5/14/chartex" xmlns:mc="http://schemas.openxmlformats.org/markup-compatibility/2006" xmlns:aink="http://schemas.microsoft.com/office/drawing/2016/ink" xmlns:am3d="http://schemas.microsoft.com/office/drawing/2017/model3d" xmlns:o="urn:schemas-microsoft-com:office:office" xmlns:r="http://schemas.openxmlformats.org/officeDocument/2006/relationships" xmlns:m="http://schemas.openxmlformats.org/officeDocument/2006/math" xmlns:v="urn:schemas-microsoft-com:vml" xmlns:wp14="http://schemas.microsoft.com/office/word/2010/wordprocessingDrawing" xmlns:wp="http://schemas.openxmlformats.org/drawingml/2006/wordprocessingDrawing" xmlns:w10="urn:schemas-microsoft-com:office:word" xmlns:w="http://schemas.openxmlformats.org/wordprocessingml/2006/main" xmlns:w14="http://schemas.microsoft.com/office/word/2010/wordml" xmlns:w15="http://schemas.microsoft.com/office/word/2012/wordml" xmlns:w16cex="http://schemas.microsoft.com/office/word/2018/wordml/cex" xmlns:w16cid="http://schemas.microsoft.com/office/word/2016/wordml/cid" xmlns:w16="http://schemas.microsoft.com/office/word/2018/wordml" xmlns:w16sdtdh="http://schemas.microsoft.com/office/word/2020/wordml/sdtdatahash" xmlns:w16se="http://schemas.microsoft.com/office/word/2015/wordml/symex" xmlns:wpg="http://schemas.microsoft.com/office/word/2010/wordprocessingGroup" xmlns:wpi="http://schemas.microsoft.com/office/word/2010/wordprocessingInk" xmlns:wne="http://schemas.microsoft.com/office/word/2006/wordml" xmlns:wps="http://schemas.microsoft.com/office/word/2010/wordprocessingShape" mc:Ignorable="w14 w15 w16se w16cid w16 w16cex w16sdtdh wp14">
+<w:document xmlns:wpc="http://schemas.microsoft.com/office/word/2010/wordprocessingCanvas" xmlns:cx="http://schemas.microsoft.com/office/drawing/2014/chartex" xmlns:cx1="http://schemas.microsoft.com/office/drawing/2015/9/8/chartex" xmlns:cx2="http://schemas.microsoft.com/office/drawing/2015/10/21/chartex" xmlns:cx3="http://schemas.microsoft.com/office/drawing/2016/5/9/chartex" xmlns:cx4="http://schemas.microsoft.com/office/drawing/2016/5/10/chartex" xmlns:cx5="http://schemas.microsoft.com/office/drawing/2016/5/11/chartex" xmlns:cx6="http://schemas.microsoft.com/office/drawing/2016/5/12/chartex" xmlns:cx7="http://schemas.microsoft.com/office/drawing/2016/5/13/chartex" xmlns:cx8="http://schemas.microsoft.com/office/drawing/2016/5/14/chartex" xmlns:mc="http://schemas.openxmlformats.org/markup-compatibility/2006" xmlns:aink="http://schemas.microsoft.com/office/drawing/2016/ink" xmlns:am3d="http://schemas.microsoft.com/office/drawing/2017/model3d" xmlns:o="urn:schemas-microsoft-com:office:office" xmlns:oel="http://schemas.microsoft.com/office/2019/extlst" xmlns:r="http://schemas.openxmlformats.org/officeDocument/2006/relationships" xmlns:m="http://schemas.openxmlformats.org/officeDocument/2006/math" xmlns:v="urn:schemas-microsoft-com:vml" xmlns:wp14="http://schemas.microsoft.com/office/word/2010/wordprocessingDrawing" xmlns:wp="http://schemas.openxmlformats.org/drawingml/2006/wordprocessingDrawing" xmlns:w10="urn:schemas-microsoft-com:office:word" xmlns:w="http://schemas.openxmlformats.org/wordprocessingml/2006/main" xmlns:w14="http://schemas.microsoft.com/office/word/2010/wordml" xmlns:w15="http://schemas.microsoft.com/office/word/2012/wordml" xmlns:w16cex="http://schemas.microsoft.com/office/word/2018/wordml/cex" xmlns:w16cid="http://schemas.microsoft.com/office/word/2016/wordml/cid" xmlns:w16="http://schemas.microsoft.com/office/word/2018/wordml" xmlns:w16sdtdh="http://schemas.microsoft.com/office/word/2020/wordml/sdtdatahash" xmlns:w16se="http://schemas.microsoft.com/office/word/2015/wordml/symex" xmlns:wpg="http://schemas.microsoft.com/office/word/2010/wordprocessingGroup" xmlns:wpi="http://schemas.microsoft.com/office/word/2010/wordprocessingInk" xmlns:wne="http://schemas.microsoft.com/office/word/2006/wordml" xmlns:wps="http://schemas.microsoft.com/office/word/2010/wordprocessingShape" mc:Ignorable="w14 w15 w16se w16cid w16 w16cex w16sdtdh wp14">
   <w:body>
     <w:p>
       <w:pPr>
@@ -107,10 +107,9 @@
           <w:between w:val="single" w:sz="12" w:space="1" w:color="2F5496" w:themeColor="accent5" w:themeShade="BF"/>
           <w:bar w:val="single" w:sz="12" w:color="2F5496" w:themeColor="accent5" w:themeShade="BF"/>
         </w:pBdr>
-        <w:shd w:val="clear" w:color="auto" w:fill="9CC2E5" w:themeFill="accent1" w:themeFillTint="99"/>
+        <w:shd w:val="clear" w:color="auto" w:fill="5B9BD5" w:themeFill="accent1"/>
         <w:rPr>
           <w:b/>
-          <w:color w:val="FFFFFF" w:themeColor="background1"/>
           <w:sz w:val="20"/>
           <w:szCs w:val="20"/>
         </w:rPr>
@@ -118,7 +117,6 @@
       <w:r>
         <w:rPr>
           <w:b/>
-          <w:color w:val="FFFFFF" w:themeColor="background1"/>
           <w:sz w:val="20"/>
           <w:szCs w:val="20"/>
         </w:rPr>
@@ -190,7 +188,7 @@
           <w:sz w:val="20"/>
           <w:szCs w:val="20"/>
         </w:rPr>
-        <w:t>CM</w:t>
+        <w:t>073</w:t>
       </w:r>
       <w:r>
         <w:rPr>
@@ -230,7 +228,7 @@
           <w:sz w:val="20"/>
           <w:szCs w:val="20"/>
         </w:rPr>
-        <w:t>CN</w:t>
+        <w:t>074</w:t>
       </w:r>
       <w:r>
         <w:rPr>
@@ -297,7 +295,7 @@
           <w:sz w:val="20"/>
           <w:szCs w:val="20"/>
         </w:rPr>
-        <w:t>V</w:t>
+        <w:t>065</w:t>
       </w:r>
       <w:r>
         <w:rPr>
@@ -339,7 +337,7 @@
           <w:sz w:val="20"/>
           <w:szCs w:val="20"/>
         </w:rPr>
-        <w:t>X</w:t>
+        <w:t>066</w:t>
       </w:r>
       <w:r>
         <w:rPr>
@@ -373,7 +371,7 @@
           <w:szCs w:val="20"/>
           <w:u w:val="single"/>
         </w:rPr>
-        <w:t>GRAMÁTICA</w:t>
+        <w:t>LEITURA</w:t>
       </w:r>
     </w:p>
     <w:p>
@@ -406,7 +404,7 @@
           <w:sz w:val="20"/>
           <w:szCs w:val="20"/>
         </w:rPr>
-        <w:t>GC</w:t>
+        <w:t>121</w:t>
       </w:r>
       <w:r>
         <w:rPr>
@@ -446,70 +444,8 @@
           <w:sz w:val="20"/>
           <w:szCs w:val="20"/>
         </w:rPr>
-        <w:t>GD</w:t>
-      </w:r>
-      <w:r>
-        <w:rPr>
-          <w:sz w:val="20"/>
-          <w:szCs w:val="20"/>
-        </w:rPr>
-        <w:t>}}</w:t>
-      </w:r>
-    </w:p>
-    <w:p>
-      <w:pPr>
-        <w:shd w:val="clear" w:color="auto" w:fill="A8D08D" w:themeFill="accent6" w:themeFillTint="99"/>
-        <w:tabs>
-          <w:tab w:val="left" w:pos="142"/>
-        </w:tabs>
-        <w:ind w:right="-18"/>
-        <w:rPr>
-          <w:sz w:val="20"/>
-          <w:szCs w:val="20"/>
-          <w:u w:val="single"/>
-        </w:rPr>
-      </w:pPr>
-      <w:r>
-        <w:rPr>
-          <w:b/>
-          <w:sz w:val="20"/>
-          <w:szCs w:val="20"/>
-          <w:u w:val="single"/>
-        </w:rPr>
-        <w:t>RODA DE LEITURA:</w:t>
-      </w:r>
-    </w:p>
-    <w:p>
-      <w:pPr>
-        <w:pStyle w:val="SemEspaamento"/>
-        <w:tabs>
-          <w:tab w:val="left" w:pos="142"/>
-          <w:tab w:val="left" w:pos="426"/>
-        </w:tabs>
-        <w:ind w:right="103"/>
-        <w:jc w:val="both"/>
-        <w:rPr>
-          <w:rFonts w:asciiTheme="majorHAnsi" w:hAnsiTheme="majorHAnsi"/>
-          <w:sz w:val="20"/>
-          <w:szCs w:val="20"/>
-        </w:rPr>
-      </w:pPr>
-      <w:r>
-        <w:rPr>
-          <w:sz w:val="20"/>
-          <w:szCs w:val="20"/>
-        </w:rPr>
-        <w:t>{{campo</w:t>
-      </w:r>
-      <w:bookmarkStart w:id="0" w:name="_Hlk197612179"/>
-      <w:r>
-        <w:rPr>
-          <w:sz w:val="20"/>
-          <w:szCs w:val="20"/>
-        </w:rPr>
-        <w:t>RL1</w:t>
-      </w:r>
-      <w:bookmarkEnd w:id="0"/>
+        <w:t>122</w:t>
+      </w:r>
       <w:r>
         <w:rPr>
           <w:sz w:val="20"/>
@@ -528,10 +464,9 @@
           <w:between w:val="single" w:sz="12" w:space="1" w:color="2F5496" w:themeColor="accent5" w:themeShade="BF"/>
           <w:bar w:val="single" w:sz="12" w:color="2F5496" w:themeColor="accent5" w:themeShade="BF"/>
         </w:pBdr>
-        <w:shd w:val="clear" w:color="auto" w:fill="9CC2E5" w:themeFill="accent1" w:themeFillTint="99"/>
+        <w:shd w:val="clear" w:color="auto" w:fill="5B9BD5" w:themeFill="accent1"/>
         <w:rPr>
           <w:b/>
-          <w:color w:val="FFFFFF" w:themeColor="background1"/>
           <w:sz w:val="20"/>
           <w:szCs w:val="20"/>
         </w:rPr>
@@ -539,7 +474,6 @@
       <w:r>
         <w:rPr>
           <w:b/>
-          <w:color w:val="FFFFFF" w:themeColor="background1"/>
           <w:sz w:val="20"/>
           <w:szCs w:val="20"/>
           <w:shd w:val="clear" w:color="auto" w:fill="9CC2E5" w:themeFill="accent1" w:themeFillTint="99"/>
@@ -549,7 +483,6 @@
       <w:r>
         <w:rPr>
           <w:b/>
-          <w:color w:val="FFFFFF" w:themeColor="background1"/>
           <w:sz w:val="20"/>
           <w:szCs w:val="20"/>
           <w:shd w:val="clear" w:color="auto" w:fill="9CC2E5" w:themeFill="accent1" w:themeFillTint="99"/>
@@ -617,7 +550,7 @@
           <w:sz w:val="20"/>
           <w:szCs w:val="20"/>
         </w:rPr>
-        <w:t>BK</w:t>
+        <w:t>039</w:t>
       </w:r>
       <w:r>
         <w:rPr>
@@ -658,7 +591,7 @@
           <w:sz w:val="20"/>
           <w:szCs w:val="20"/>
         </w:rPr>
-        <w:t>BL</w:t>
+        <w:t>040</w:t>
       </w:r>
       <w:r>
         <w:rPr>
@@ -736,7 +669,7 @@
           <w:sz w:val="20"/>
           <w:szCs w:val="20"/>
         </w:rPr>
-        <w:t>AI</w:t>
+        <w:t>021</w:t>
       </w:r>
       <w:r>
         <w:rPr>
@@ -776,7 +709,7 @@
           <w:sz w:val="20"/>
           <w:szCs w:val="20"/>
         </w:rPr>
-        <w:t>AJ</w:t>
+        <w:t>022</w:t>
       </w:r>
       <w:r>
         <w:rPr>
@@ -836,14 +769,14 @@
           <w:sz w:val="20"/>
           <w:szCs w:val="20"/>
         </w:rPr>
-        <w:t>{{campo</w:t>
-      </w:r>
-      <w:r>
-        <w:rPr>
-          <w:sz w:val="20"/>
-          <w:szCs w:val="20"/>
-        </w:rPr>
-        <w:t>FG</w:t>
+        <w:t>{{</w:t>
+      </w:r>
+      <w:r>
+        <w:rPr>
+          <w:sz w:val="20"/>
+          <w:szCs w:val="20"/>
+        </w:rPr>
+        <w:t>campo057</w:t>
       </w:r>
       <w:r>
         <w:rPr>
@@ -876,75 +809,21 @@
           <w:sz w:val="20"/>
           <w:szCs w:val="20"/>
         </w:rPr>
-        <w:t>{{campo</w:t>
-      </w:r>
-      <w:r>
-        <w:rPr>
-          <w:sz w:val="20"/>
-          <w:szCs w:val="20"/>
-        </w:rPr>
-        <w:t>FH</w:t>
-      </w:r>
-      <w:r>
-        <w:rPr>
-          <w:sz w:val="20"/>
-          <w:szCs w:val="20"/>
-        </w:rPr>
-        <w:t>}}</w:t>
-      </w:r>
-    </w:p>
-    <w:p>
-      <w:pPr>
-        <w:shd w:val="clear" w:color="auto" w:fill="A8D08D" w:themeFill="accent6" w:themeFillTint="99"/>
-        <w:tabs>
-          <w:tab w:val="left" w:pos="142"/>
-        </w:tabs>
-        <w:ind w:right="-18"/>
-        <w:rPr>
-          <w:b/>
-          <w:sz w:val="20"/>
-          <w:szCs w:val="20"/>
-          <w:u w:val="single"/>
-        </w:rPr>
-      </w:pPr>
-      <w:r>
-        <w:rPr>
-          <w:b/>
-          <w:sz w:val="20"/>
-          <w:szCs w:val="20"/>
-          <w:u w:val="single"/>
-        </w:rPr>
-        <w:t>RODA DE LEITURA:</w:t>
-      </w:r>
-    </w:p>
-    <w:p>
-      <w:pPr>
-        <w:pStyle w:val="SemEspaamento"/>
-        <w:tabs>
-          <w:tab w:val="left" w:pos="142"/>
-          <w:tab w:val="left" w:pos="426"/>
-        </w:tabs>
-        <w:ind w:right="103"/>
-        <w:jc w:val="both"/>
-        <w:rPr>
-          <w:rFonts w:asciiTheme="majorHAnsi" w:hAnsiTheme="majorHAnsi"/>
-          <w:sz w:val="20"/>
-          <w:szCs w:val="20"/>
-        </w:rPr>
-      </w:pPr>
-      <w:r>
-        <w:rPr>
-          <w:sz w:val="20"/>
-          <w:szCs w:val="20"/>
-        </w:rPr>
-        <w:t>{{campo</w:t>
-      </w:r>
-      <w:r>
-        <w:rPr>
-          <w:sz w:val="20"/>
-          <w:szCs w:val="20"/>
-        </w:rPr>
-        <w:t>RL2</w:t>
+        <w:t>{{</w:t>
+      </w:r>
+      <w:r>
+        <w:rPr>
+          <w:sz w:val="20"/>
+          <w:szCs w:val="20"/>
+        </w:rPr>
+        <w:t>campo05</w:t>
+      </w:r>
+      <w:r>
+        <w:rPr>
+          <w:sz w:val="20"/>
+          <w:szCs w:val="20"/>
+        </w:rPr>
+        <w:t>8</w:t>
       </w:r>
       <w:r>
         <w:rPr>
@@ -964,10 +843,9 @@
           <w:between w:val="single" w:sz="12" w:space="1" w:color="2F5496" w:themeColor="accent5" w:themeShade="BF"/>
           <w:bar w:val="single" w:sz="12" w:color="2F5496" w:themeColor="accent5" w:themeShade="BF"/>
         </w:pBdr>
-        <w:shd w:val="clear" w:color="auto" w:fill="9CC2E5" w:themeFill="accent1" w:themeFillTint="99"/>
+        <w:shd w:val="clear" w:color="auto" w:fill="5B9BD5" w:themeFill="accent1"/>
         <w:rPr>
           <w:b/>
-          <w:color w:val="FFFFFF" w:themeColor="background1"/>
           <w:sz w:val="20"/>
           <w:szCs w:val="20"/>
         </w:rPr>
@@ -975,7 +853,6 @@
       <w:r>
         <w:rPr>
           <w:b/>
-          <w:color w:val="FFFFFF" w:themeColor="background1"/>
           <w:sz w:val="20"/>
           <w:szCs w:val="20"/>
           <w:shd w:val="clear" w:color="auto" w:fill="9CC2E5" w:themeFill="accent1" w:themeFillTint="99"/>
@@ -985,7 +862,6 @@
       <w:r>
         <w:rPr>
           <w:b/>
-          <w:color w:val="FFFFFF" w:themeColor="background1"/>
           <w:sz w:val="20"/>
           <w:szCs w:val="20"/>
           <w:shd w:val="clear" w:color="auto" w:fill="9CC2E5" w:themeFill="accent1" w:themeFillTint="99"/>
@@ -1051,7 +927,7 @@
           <w:sz w:val="20"/>
           <w:szCs w:val="20"/>
         </w:rPr>
-        <w:t>EG</w:t>
+        <w:t>051</w:t>
       </w:r>
       <w:r>
         <w:rPr>
@@ -1092,7 +968,7 @@
           <w:sz w:val="20"/>
           <w:szCs w:val="20"/>
         </w:rPr>
-        <w:t>EH</w:t>
+        <w:t>052</w:t>
       </w:r>
       <w:r>
         <w:rPr>
@@ -1160,7 +1036,7 @@
           <w:sz w:val="20"/>
           <w:szCs w:val="20"/>
         </w:rPr>
-        <w:t>GS</w:t>
+        <w:t>135</w:t>
       </w:r>
       <w:r>
         <w:rPr>
@@ -1209,7 +1085,7 @@
           <w:sz w:val="20"/>
           <w:szCs w:val="20"/>
         </w:rPr>
-        <w:t>GT</w:t>
+        <w:t>136</w:t>
       </w:r>
       <w:r>
         <w:rPr>
@@ -1277,7 +1153,7 @@
           <w:sz w:val="20"/>
           <w:szCs w:val="20"/>
         </w:rPr>
-        <w:t>CU</w:t>
+        <w:t>081</w:t>
       </w:r>
       <w:r>
         <w:rPr>
@@ -1318,69 +1194,7 @@
           <w:sz w:val="20"/>
           <w:szCs w:val="20"/>
         </w:rPr>
-        <w:t>CV</w:t>
-      </w:r>
-      <w:r>
-        <w:rPr>
-          <w:sz w:val="20"/>
-          <w:szCs w:val="20"/>
-        </w:rPr>
-        <w:t>}}</w:t>
-      </w:r>
-    </w:p>
-    <w:p>
-      <w:pPr>
-        <w:shd w:val="clear" w:color="auto" w:fill="A8D08D" w:themeFill="accent6" w:themeFillTint="99"/>
-        <w:tabs>
-          <w:tab w:val="left" w:pos="0"/>
-          <w:tab w:val="left" w:pos="142"/>
-          <w:tab w:val="left" w:pos="426"/>
-        </w:tabs>
-        <w:rPr>
-          <w:b/>
-          <w:sz w:val="20"/>
-          <w:szCs w:val="20"/>
-          <w:u w:val="single"/>
-        </w:rPr>
-      </w:pPr>
-      <w:r>
-        <w:rPr>
-          <w:b/>
-          <w:sz w:val="20"/>
-          <w:szCs w:val="20"/>
-          <w:u w:val="single"/>
-        </w:rPr>
-        <w:t>RODA DE LEITURA:</w:t>
-      </w:r>
-    </w:p>
-    <w:p>
-      <w:pPr>
-        <w:pStyle w:val="SemEspaamento"/>
-        <w:tabs>
-          <w:tab w:val="left" w:pos="142"/>
-          <w:tab w:val="left" w:pos="426"/>
-        </w:tabs>
-        <w:ind w:right="103"/>
-        <w:jc w:val="both"/>
-        <w:rPr>
-          <w:rFonts w:asciiTheme="majorHAnsi" w:hAnsiTheme="majorHAnsi"/>
-          <w:sz w:val="20"/>
-          <w:szCs w:val="20"/>
-        </w:rPr>
-      </w:pPr>
-      <w:r>
-        <w:rPr>
-          <w:sz w:val="20"/>
-          <w:szCs w:val="20"/>
-        </w:rPr>
-        <w:t>{{campo</w:t>
-      </w:r>
-      <w:r>
-        <w:rPr>
-          <w:sz w:val="20"/>
-          <w:szCs w:val="20"/>
-        </w:rPr>
-        <w:t>RL3</w:t>
+        <w:t>082</w:t>
       </w:r>
       <w:r>
         <w:rPr>
@@ -1400,10 +1214,9 @@
           <w:between w:val="single" w:sz="12" w:space="1" w:color="2F5496" w:themeColor="accent5" w:themeShade="BF"/>
           <w:bar w:val="single" w:sz="12" w:color="2F5496" w:themeColor="accent5" w:themeShade="BF"/>
         </w:pBdr>
-        <w:shd w:val="clear" w:color="auto" w:fill="9CC2E5" w:themeFill="accent1" w:themeFillTint="99"/>
+        <w:shd w:val="clear" w:color="auto" w:fill="5B9BD5" w:themeFill="accent1"/>
         <w:rPr>
           <w:b/>
-          <w:color w:val="FFFFFF" w:themeColor="background1"/>
           <w:sz w:val="20"/>
           <w:szCs w:val="20"/>
         </w:rPr>
@@ -1411,7 +1224,6 @@
       <w:r>
         <w:rPr>
           <w:b/>
-          <w:color w:val="FFFFFF" w:themeColor="background1"/>
           <w:sz w:val="20"/>
           <w:szCs w:val="20"/>
         </w:rPr>
@@ -1420,7 +1232,6 @@
       <w:r>
         <w:rPr>
           <w:b/>
-          <w:color w:val="FFFFFF" w:themeColor="background1"/>
           <w:sz w:val="20"/>
           <w:szCs w:val="20"/>
         </w:rPr>
@@ -1486,7 +1297,7 @@
           <w:sz w:val="20"/>
           <w:szCs w:val="20"/>
         </w:rPr>
-        <w:t>CO</w:t>
+        <w:t>075</w:t>
       </w:r>
       <w:r>
         <w:rPr>
@@ -1528,7 +1339,7 @@
           <w:sz w:val="20"/>
           <w:szCs w:val="20"/>
         </w:rPr>
-        <w:t>CP</w:t>
+        <w:t>076</w:t>
       </w:r>
       <w:r>
         <w:rPr>
@@ -1598,7 +1409,7 @@
           <w:sz w:val="20"/>
           <w:szCs w:val="20"/>
         </w:rPr>
-        <w:t>GG</w:t>
+        <w:t>167</w:t>
       </w:r>
       <w:r>
         <w:rPr>
@@ -1642,7 +1453,7 @@
           <w:sz w:val="20"/>
           <w:szCs w:val="20"/>
         </w:rPr>
-        <w:t>GH</w:t>
+        <w:t>168</w:t>
       </w:r>
       <w:r>
         <w:rPr>
@@ -1711,7 +1522,7 @@
           <w:sz w:val="20"/>
           <w:szCs w:val="20"/>
         </w:rPr>
-        <w:t>GU</w:t>
+        <w:t>137</w:t>
       </w:r>
       <w:r>
         <w:rPr>
@@ -1753,68 +1564,7 @@
           <w:sz w:val="20"/>
           <w:szCs w:val="20"/>
         </w:rPr>
-        <w:t>GV</w:t>
-      </w:r>
-      <w:r>
-        <w:rPr>
-          <w:sz w:val="20"/>
-          <w:szCs w:val="20"/>
-        </w:rPr>
-        <w:t>}}</w:t>
-      </w:r>
-    </w:p>
-    <w:p>
-      <w:pPr>
-        <w:shd w:val="clear" w:color="auto" w:fill="A8D08D" w:themeFill="accent6" w:themeFillTint="99"/>
-        <w:tabs>
-          <w:tab w:val="left" w:pos="142"/>
-          <w:tab w:val="left" w:pos="426"/>
-        </w:tabs>
-        <w:rPr>
-          <w:b/>
-          <w:sz w:val="20"/>
-          <w:szCs w:val="20"/>
-          <w:u w:val="single"/>
-        </w:rPr>
-      </w:pPr>
-      <w:r>
-        <w:rPr>
-          <w:b/>
-          <w:sz w:val="20"/>
-          <w:szCs w:val="20"/>
-          <w:u w:val="single"/>
-        </w:rPr>
-        <w:t>RODA DE LEITURA:</w:t>
-      </w:r>
-    </w:p>
-    <w:p>
-      <w:pPr>
-        <w:pStyle w:val="SemEspaamento"/>
-        <w:tabs>
-          <w:tab w:val="left" w:pos="142"/>
-          <w:tab w:val="left" w:pos="426"/>
-        </w:tabs>
-        <w:ind w:right="103"/>
-        <w:jc w:val="both"/>
-        <w:rPr>
-          <w:rFonts w:asciiTheme="majorHAnsi" w:hAnsiTheme="majorHAnsi"/>
-          <w:sz w:val="20"/>
-          <w:szCs w:val="20"/>
-        </w:rPr>
-      </w:pPr>
-      <w:r>
-        <w:rPr>
-          <w:sz w:val="20"/>
-          <w:szCs w:val="20"/>
-        </w:rPr>
-        <w:t>{{campo</w:t>
-      </w:r>
-      <w:r>
-        <w:rPr>
-          <w:sz w:val="20"/>
-          <w:szCs w:val="20"/>
-        </w:rPr>
-        <w:t>RL4</w:t>
+        <w:t>138</w:t>
       </w:r>
       <w:r>
         <w:rPr>
@@ -1834,10 +1584,9 @@
           <w:between w:val="single" w:sz="12" w:space="1" w:color="2F5496" w:themeColor="accent5" w:themeShade="BF"/>
           <w:bar w:val="single" w:sz="12" w:color="2F5496" w:themeColor="accent5" w:themeShade="BF"/>
         </w:pBdr>
-        <w:shd w:val="clear" w:color="auto" w:fill="9CC2E5" w:themeFill="accent1" w:themeFillTint="99"/>
+        <w:shd w:val="clear" w:color="auto" w:fill="5B9BD5" w:themeFill="accent1"/>
         <w:rPr>
           <w:b/>
-          <w:color w:val="FFFFFF" w:themeColor="background1"/>
           <w:sz w:val="20"/>
           <w:szCs w:val="20"/>
         </w:rPr>
@@ -1845,7 +1594,6 @@
       <w:r>
         <w:rPr>
           <w:b/>
-          <w:color w:val="FFFFFF" w:themeColor="background1"/>
           <w:sz w:val="20"/>
           <w:szCs w:val="20"/>
         </w:rPr>
@@ -1911,7 +1659,7 @@
           <w:sz w:val="20"/>
           <w:szCs w:val="20"/>
         </w:rPr>
-        <w:t>CW</w:t>
+        <w:t>083</w:t>
       </w:r>
       <w:r>
         <w:rPr>
@@ -1953,7 +1701,7 @@
           <w:sz w:val="20"/>
           <w:szCs w:val="20"/>
         </w:rPr>
-        <w:t>CX</w:t>
+        <w:t>084</w:t>
       </w:r>
       <w:r>
         <w:rPr>
@@ -2021,7 +1769,7 @@
           <w:sz w:val="20"/>
           <w:szCs w:val="20"/>
         </w:rPr>
-        <w:t>AK</w:t>
+        <w:t>023</w:t>
       </w:r>
       <w:r>
         <w:rPr>
@@ -2062,7 +1810,7 @@
           <w:sz w:val="20"/>
           <w:szCs w:val="20"/>
         </w:rPr>
-        <w:t>AL</w:t>
+        <w:t>024</w:t>
       </w:r>
       <w:r>
         <w:rPr>
@@ -2078,8 +1826,8 @@
         <w:shd w:val="clear" w:color="auto" w:fill="D5DCE4" w:themeFill="text2" w:themeFillTint="33"/>
         <w:tabs>
           <w:tab w:val="left" w:pos="142"/>
-          <w:tab w:val="left" w:pos="426"/>
         </w:tabs>
+        <w:outlineLvl w:val="0"/>
         <w:rPr>
           <w:b/>
           <w:color w:val="002060"/>
@@ -2096,7 +1844,7 @@
           <w:szCs w:val="20"/>
           <w:u w:val="single"/>
         </w:rPr>
-        <w:t>LEITURA</w:t>
+        <w:t>GRAMÁTICA</w:t>
       </w:r>
     </w:p>
     <w:p>
@@ -2131,7 +1879,7 @@
           <w:sz w:val="20"/>
           <w:szCs w:val="20"/>
         </w:rPr>
-        <w:t>GA</w:t>
+        <w:t>123</w:t>
       </w:r>
       <w:r>
         <w:rPr>
@@ -2172,7 +1920,7 @@
           <w:sz w:val="20"/>
           <w:szCs w:val="20"/>
         </w:rPr>
-        <w:t>GB</w:t>
+        <w:t>124</w:t>
       </w:r>
       <w:r>
         <w:rPr>
@@ -2180,31 +1928,6 @@
           <w:szCs w:val="20"/>
         </w:rPr>
         <w:t>}}</w:t>
-      </w:r>
-    </w:p>
-    <w:p>
-      <w:pPr>
-        <w:shd w:val="clear" w:color="auto" w:fill="A8D08D" w:themeFill="accent6" w:themeFillTint="99"/>
-        <w:tabs>
-          <w:tab w:val="left" w:pos="142"/>
-          <w:tab w:val="left" w:pos="426"/>
-        </w:tabs>
-        <w:ind w:right="-18"/>
-        <w:rPr>
-          <w:b/>
-          <w:sz w:val="20"/>
-          <w:szCs w:val="20"/>
-          <w:u w:val="single"/>
-        </w:rPr>
-      </w:pPr>
-      <w:r>
-        <w:rPr>
-          <w:b/>
-          <w:sz w:val="20"/>
-          <w:szCs w:val="20"/>
-          <w:u w:val="single"/>
-        </w:rPr>
-        <w:t>RODA DE LEITURA:</w:t>
       </w:r>
     </w:p>
     <w:p>
@@ -2222,27 +1945,6 @@
           <w:szCs w:val="20"/>
         </w:rPr>
       </w:pPr>
-      <w:r>
-        <w:rPr>
-          <w:sz w:val="20"/>
-          <w:szCs w:val="20"/>
-        </w:rPr>
-        <w:t>{{campo</w:t>
-      </w:r>
-      <w:r>
-        <w:rPr>
-          <w:sz w:val="20"/>
-          <w:szCs w:val="20"/>
-        </w:rPr>
-        <w:t>RL5</w:t>
-      </w:r>
-      <w:r>
-        <w:rPr>
-          <w:sz w:val="20"/>
-          <w:szCs w:val="20"/>
-        </w:rPr>
-        <w:t>}}</w:t>
-      </w:r>
     </w:p>
     <w:sectPr>
       <w:headerReference w:type="even" r:id="rId8"/>
@@ -2267,7 +1969,7 @@
 </file>
 
 <file path=word/endnotes.xml><?xml version="1.0" encoding="utf-8"?>
-<w:endnotes xmlns:wpc="http://schemas.microsoft.com/office/word/2010/wordprocessingCanvas" xmlns:cx="http://schemas.microsoft.com/office/drawing/2014/chartex" xmlns:cx1="http://schemas.microsoft.com/office/drawing/2015/9/8/chartex" xmlns:cx2="http://schemas.microsoft.com/office/drawing/2015/10/21/chartex" xmlns:cx3="http://schemas.microsoft.com/office/drawing/2016/5/9/chartex" xmlns:cx4="http://schemas.microsoft.com/office/drawing/2016/5/10/chartex" xmlns:cx5="http://schemas.microsoft.com/office/drawing/2016/5/11/chartex" xmlns:cx6="http://schemas.microsoft.com/office/drawing/2016/5/12/chartex" xmlns:cx7="http://schemas.microsoft.com/office/drawing/2016/5/13/chartex" xmlns:cx8="http://schemas.microsoft.com/office/drawing/2016/5/14/chartex" xmlns:mc="http://schemas.openxmlformats.org/markup-compatibility/2006" xmlns:aink="http://schemas.microsoft.com/office/drawing/2016/ink" xmlns:am3d="http://schemas.microsoft.com/office/drawing/2017/model3d" xmlns:o="urn:schemas-microsoft-com:office:office" xmlns:r="http://schemas.openxmlformats.org/officeDocument/2006/relationships" xmlns:m="http://schemas.openxmlformats.org/officeDocument/2006/math" xmlns:v="urn:schemas-microsoft-com:vml" xmlns:wp14="http://schemas.microsoft.com/office/word/2010/wordprocessingDrawing" xmlns:wp="http://schemas.openxmlformats.org/drawingml/2006/wordprocessingDrawing" xmlns:w10="urn:schemas-microsoft-com:office:word" xmlns:w="http://schemas.openxmlformats.org/wordprocessingml/2006/main" xmlns:w14="http://schemas.microsoft.com/office/word/2010/wordml" xmlns:w15="http://schemas.microsoft.com/office/word/2012/wordml" xmlns:w16cex="http://schemas.microsoft.com/office/word/2018/wordml/cex" xmlns:w16cid="http://schemas.microsoft.com/office/word/2016/wordml/cid" xmlns:w16="http://schemas.microsoft.com/office/word/2018/wordml" xmlns:w16sdtdh="http://schemas.microsoft.com/office/word/2020/wordml/sdtdatahash" xmlns:w16se="http://schemas.microsoft.com/office/word/2015/wordml/symex" xmlns:wpg="http://schemas.microsoft.com/office/word/2010/wordprocessingGroup" xmlns:wpi="http://schemas.microsoft.com/office/word/2010/wordprocessingInk" xmlns:wne="http://schemas.microsoft.com/office/word/2006/wordml" xmlns:wps="http://schemas.microsoft.com/office/word/2010/wordprocessingShape" mc:Ignorable="w14 w15 w16se w16cid w16 w16cex w16sdtdh wp14">
+<w:endnotes xmlns:wpc="http://schemas.microsoft.com/office/word/2010/wordprocessingCanvas" xmlns:cx="http://schemas.microsoft.com/office/drawing/2014/chartex" xmlns:cx1="http://schemas.microsoft.com/office/drawing/2015/9/8/chartex" xmlns:cx2="http://schemas.microsoft.com/office/drawing/2015/10/21/chartex" xmlns:cx3="http://schemas.microsoft.com/office/drawing/2016/5/9/chartex" xmlns:cx4="http://schemas.microsoft.com/office/drawing/2016/5/10/chartex" xmlns:cx5="http://schemas.microsoft.com/office/drawing/2016/5/11/chartex" xmlns:cx6="http://schemas.microsoft.com/office/drawing/2016/5/12/chartex" xmlns:cx7="http://schemas.microsoft.com/office/drawing/2016/5/13/chartex" xmlns:cx8="http://schemas.microsoft.com/office/drawing/2016/5/14/chartex" xmlns:mc="http://schemas.openxmlformats.org/markup-compatibility/2006" xmlns:aink="http://schemas.microsoft.com/office/drawing/2016/ink" xmlns:am3d="http://schemas.microsoft.com/office/drawing/2017/model3d" xmlns:o="urn:schemas-microsoft-com:office:office" xmlns:oel="http://schemas.microsoft.com/office/2019/extlst" xmlns:r="http://schemas.openxmlformats.org/officeDocument/2006/relationships" xmlns:m="http://schemas.openxmlformats.org/officeDocument/2006/math" xmlns:v="urn:schemas-microsoft-com:vml" xmlns:wp14="http://schemas.microsoft.com/office/word/2010/wordprocessingDrawing" xmlns:wp="http://schemas.openxmlformats.org/drawingml/2006/wordprocessingDrawing" xmlns:w10="urn:schemas-microsoft-com:office:word" xmlns:w="http://schemas.openxmlformats.org/wordprocessingml/2006/main" xmlns:w14="http://schemas.microsoft.com/office/word/2010/wordml" xmlns:w15="http://schemas.microsoft.com/office/word/2012/wordml" xmlns:w16cex="http://schemas.microsoft.com/office/word/2018/wordml/cex" xmlns:w16cid="http://schemas.microsoft.com/office/word/2016/wordml/cid" xmlns:w16="http://schemas.microsoft.com/office/word/2018/wordml" xmlns:w16sdtdh="http://schemas.microsoft.com/office/word/2020/wordml/sdtdatahash" xmlns:w16se="http://schemas.microsoft.com/office/word/2015/wordml/symex" xmlns:wpg="http://schemas.microsoft.com/office/word/2010/wordprocessingGroup" xmlns:wpi="http://schemas.microsoft.com/office/word/2010/wordprocessingInk" xmlns:wne="http://schemas.microsoft.com/office/word/2006/wordml" xmlns:wps="http://schemas.microsoft.com/office/word/2010/wordprocessingShape" mc:Ignorable="w14 w15 w16se w16cid w16 w16cex w16sdtdh wp14">
   <w:endnote w:type="separator" w:id="-1">
     <w:p>
       <w:r>
@@ -2286,7 +1988,7 @@
 </file>
 
 <file path=word/footnotes.xml><?xml version="1.0" encoding="utf-8"?>
-<w:footnotes xmlns:wpc="http://schemas.microsoft.com/office/word/2010/wordprocessingCanvas" xmlns:cx="http://schemas.microsoft.com/office/drawing/2014/chartex" xmlns:cx1="http://schemas.microsoft.com/office/drawing/2015/9/8/chartex" xmlns:cx2="http://schemas.microsoft.com/office/drawing/2015/10/21/chartex" xmlns:cx3="http://schemas.microsoft.com/office/drawing/2016/5/9/chartex" xmlns:cx4="http://schemas.microsoft.com/office/drawing/2016/5/10/chartex" xmlns:cx5="http://schemas.microsoft.com/office/drawing/2016/5/11/chartex" xmlns:cx6="http://schemas.microsoft.com/office/drawing/2016/5/12/chartex" xmlns:cx7="http://schemas.microsoft.com/office/drawing/2016/5/13/chartex" xmlns:cx8="http://schemas.microsoft.com/office/drawing/2016/5/14/chartex" xmlns:mc="http://schemas.openxmlformats.org/markup-compatibility/2006" xmlns:aink="http://schemas.microsoft.com/office/drawing/2016/ink" xmlns:am3d="http://schemas.microsoft.com/office/drawing/2017/model3d" xmlns:o="urn:schemas-microsoft-com:office:office" xmlns:r="http://schemas.openxmlformats.org/officeDocument/2006/relationships" xmlns:m="http://schemas.openxmlformats.org/officeDocument/2006/math" xmlns:v="urn:schemas-microsoft-com:vml" xmlns:wp14="http://schemas.microsoft.com/office/word/2010/wordprocessingDrawing" xmlns:wp="http://schemas.openxmlformats.org/drawingml/2006/wordprocessingDrawing" xmlns:w10="urn:schemas-microsoft-com:office:word" xmlns:w="http://schemas.openxmlformats.org/wordprocessingml/2006/main" xmlns:w14="http://schemas.microsoft.com/office/word/2010/wordml" xmlns:w15="http://schemas.microsoft.com/office/word/2012/wordml" xmlns:w16cex="http://schemas.microsoft.com/office/word/2018/wordml/cex" xmlns:w16cid="http://schemas.microsoft.com/office/word/2016/wordml/cid" xmlns:w16="http://schemas.microsoft.com/office/word/2018/wordml" xmlns:w16sdtdh="http://schemas.microsoft.com/office/word/2020/wordml/sdtdatahash" xmlns:w16se="http://schemas.microsoft.com/office/word/2015/wordml/symex" xmlns:wpg="http://schemas.microsoft.com/office/word/2010/wordprocessingGroup" xmlns:wpi="http://schemas.microsoft.com/office/word/2010/wordprocessingInk" xmlns:wne="http://schemas.microsoft.com/office/word/2006/wordml" xmlns:wps="http://schemas.microsoft.com/office/word/2010/wordprocessingShape" mc:Ignorable="w14 w15 w16se w16cid w16 w16cex w16sdtdh wp14">
+<w:footnotes xmlns:wpc="http://schemas.microsoft.com/office/word/2010/wordprocessingCanvas" xmlns:cx="http://schemas.microsoft.com/office/drawing/2014/chartex" xmlns:cx1="http://schemas.microsoft.com/office/drawing/2015/9/8/chartex" xmlns:cx2="http://schemas.microsoft.com/office/drawing/2015/10/21/chartex" xmlns:cx3="http://schemas.microsoft.com/office/drawing/2016/5/9/chartex" xmlns:cx4="http://schemas.microsoft.com/office/drawing/2016/5/10/chartex" xmlns:cx5="http://schemas.microsoft.com/office/drawing/2016/5/11/chartex" xmlns:cx6="http://schemas.microsoft.com/office/drawing/2016/5/12/chartex" xmlns:cx7="http://schemas.microsoft.com/office/drawing/2016/5/13/chartex" xmlns:cx8="http://schemas.microsoft.com/office/drawing/2016/5/14/chartex" xmlns:mc="http://schemas.openxmlformats.org/markup-compatibility/2006" xmlns:aink="http://schemas.microsoft.com/office/drawing/2016/ink" xmlns:am3d="http://schemas.microsoft.com/office/drawing/2017/model3d" xmlns:o="urn:schemas-microsoft-com:office:office" xmlns:oel="http://schemas.microsoft.com/office/2019/extlst" xmlns:r="http://schemas.openxmlformats.org/officeDocument/2006/relationships" xmlns:m="http://schemas.openxmlformats.org/officeDocument/2006/math" xmlns:v="urn:schemas-microsoft-com:vml" xmlns:wp14="http://schemas.microsoft.com/office/word/2010/wordprocessingDrawing" xmlns:wp="http://schemas.openxmlformats.org/drawingml/2006/wordprocessingDrawing" xmlns:w10="urn:schemas-microsoft-com:office:word" xmlns:w="http://schemas.openxmlformats.org/wordprocessingml/2006/main" xmlns:w14="http://schemas.microsoft.com/office/word/2010/wordml" xmlns:w15="http://schemas.microsoft.com/office/word/2012/wordml" xmlns:w16cex="http://schemas.microsoft.com/office/word/2018/wordml/cex" xmlns:w16cid="http://schemas.microsoft.com/office/word/2016/wordml/cid" xmlns:w16="http://schemas.microsoft.com/office/word/2018/wordml" xmlns:w16sdtdh="http://schemas.microsoft.com/office/word/2020/wordml/sdtdatahash" xmlns:w16se="http://schemas.microsoft.com/office/word/2015/wordml/symex" xmlns:wpg="http://schemas.microsoft.com/office/word/2010/wordprocessingGroup" xmlns:wpi="http://schemas.microsoft.com/office/word/2010/wordprocessingInk" xmlns:wne="http://schemas.microsoft.com/office/word/2006/wordml" xmlns:wps="http://schemas.microsoft.com/office/word/2010/wordprocessingShape" mc:Ignorable="w14 w15 w16se w16cid w16 w16cex w16sdtdh wp14">
   <w:footnote w:type="separator" w:id="-1">
     <w:p>
       <w:r>
@@ -2305,130 +2007,37 @@
 </file>
 
 <file path=word/header1.xml><?xml version="1.0" encoding="utf-8"?>
-<w:hdr xmlns:wpc="http://schemas.microsoft.com/office/word/2010/wordprocessingCanvas" xmlns:cx="http://schemas.microsoft.com/office/drawing/2014/chartex" xmlns:cx1="http://schemas.microsoft.com/office/drawing/2015/9/8/chartex" xmlns:cx2="http://schemas.microsoft.com/office/drawing/2015/10/21/chartex" xmlns:cx3="http://schemas.microsoft.com/office/drawing/2016/5/9/chartex" xmlns:cx4="http://schemas.microsoft.com/office/drawing/2016/5/10/chartex" xmlns:cx5="http://schemas.microsoft.com/office/drawing/2016/5/11/chartex" xmlns:cx6="http://schemas.microsoft.com/office/drawing/2016/5/12/chartex" xmlns:cx7="http://schemas.microsoft.com/office/drawing/2016/5/13/chartex" xmlns:cx8="http://schemas.microsoft.com/office/drawing/2016/5/14/chartex" xmlns:mc="http://schemas.openxmlformats.org/markup-compatibility/2006" xmlns:aink="http://schemas.microsoft.com/office/drawing/2016/ink" xmlns:am3d="http://schemas.microsoft.com/office/drawing/2017/model3d" xmlns:o="urn:schemas-microsoft-com:office:office" xmlns:r="http://schemas.openxmlformats.org/officeDocument/2006/relationships" xmlns:m="http://schemas.openxmlformats.org/officeDocument/2006/math" xmlns:v="urn:schemas-microsoft-com:vml" xmlns:wp14="http://schemas.microsoft.com/office/word/2010/wordprocessingDrawing" xmlns:wp="http://schemas.openxmlformats.org/drawingml/2006/wordprocessingDrawing" xmlns:w10="urn:schemas-microsoft-com:office:word" xmlns:w="http://schemas.openxmlformats.org/wordprocessingml/2006/main" xmlns:w14="http://schemas.microsoft.com/office/word/2010/wordml" xmlns:w15="http://schemas.microsoft.com/office/word/2012/wordml" xmlns:w16cex="http://schemas.microsoft.com/office/word/2018/wordml/cex" xmlns:w16cid="http://schemas.microsoft.com/office/word/2016/wordml/cid" xmlns:w16="http://schemas.microsoft.com/office/word/2018/wordml" xmlns:w16sdtdh="http://schemas.microsoft.com/office/word/2020/wordml/sdtdatahash" xmlns:w16se="http://schemas.microsoft.com/office/word/2015/wordml/symex" xmlns:wpg="http://schemas.microsoft.com/office/word/2010/wordprocessingGroup" xmlns:wpi="http://schemas.microsoft.com/office/word/2010/wordprocessingInk" xmlns:wne="http://schemas.microsoft.com/office/word/2006/wordml" xmlns:wps="http://schemas.microsoft.com/office/word/2010/wordprocessingShape" mc:Ignorable="w14 w15 w16se w16cid w16 w16cex w16sdtdh wp14">
+<w:hdr xmlns:wpc="http://schemas.microsoft.com/office/word/2010/wordprocessingCanvas" xmlns:cx="http://schemas.microsoft.com/office/drawing/2014/chartex" xmlns:cx1="http://schemas.microsoft.com/office/drawing/2015/9/8/chartex" xmlns:cx2="http://schemas.microsoft.com/office/drawing/2015/10/21/chartex" xmlns:cx3="http://schemas.microsoft.com/office/drawing/2016/5/9/chartex" xmlns:cx4="http://schemas.microsoft.com/office/drawing/2016/5/10/chartex" xmlns:cx5="http://schemas.microsoft.com/office/drawing/2016/5/11/chartex" xmlns:cx6="http://schemas.microsoft.com/office/drawing/2016/5/12/chartex" xmlns:cx7="http://schemas.microsoft.com/office/drawing/2016/5/13/chartex" xmlns:cx8="http://schemas.microsoft.com/office/drawing/2016/5/14/chartex" xmlns:mc="http://schemas.openxmlformats.org/markup-compatibility/2006" xmlns:aink="http://schemas.microsoft.com/office/drawing/2016/ink" xmlns:am3d="http://schemas.microsoft.com/office/drawing/2017/model3d" xmlns:o="urn:schemas-microsoft-com:office:office" xmlns:oel="http://schemas.microsoft.com/office/2019/extlst" xmlns:r="http://schemas.openxmlformats.org/officeDocument/2006/relationships" xmlns:m="http://schemas.openxmlformats.org/officeDocument/2006/math" xmlns:v="urn:schemas-microsoft-com:vml" xmlns:wp14="http://schemas.microsoft.com/office/word/2010/wordprocessingDrawing" xmlns:wp="http://schemas.openxmlformats.org/drawingml/2006/wordprocessingDrawing" xmlns:w10="urn:schemas-microsoft-com:office:word" xmlns:w="http://schemas.openxmlformats.org/wordprocessingml/2006/main" xmlns:w14="http://schemas.microsoft.com/office/word/2010/wordml" xmlns:w15="http://schemas.microsoft.com/office/word/2012/wordml" xmlns:w16cex="http://schemas.microsoft.com/office/word/2018/wordml/cex" xmlns:w16cid="http://schemas.microsoft.com/office/word/2016/wordml/cid" xmlns:w16="http://schemas.microsoft.com/office/word/2018/wordml" xmlns:w16sdtdh="http://schemas.microsoft.com/office/word/2020/wordml/sdtdatahash" xmlns:w16se="http://schemas.microsoft.com/office/word/2015/wordml/symex" xmlns:wpg="http://schemas.microsoft.com/office/word/2010/wordprocessingGroup" xmlns:wpi="http://schemas.microsoft.com/office/word/2010/wordprocessingInk" xmlns:wne="http://schemas.microsoft.com/office/word/2006/wordml" xmlns:wps="http://schemas.microsoft.com/office/word/2010/wordprocessingShape" mc:Ignorable="w14 w15 w16se w16cid w16 w16cex w16sdtdh wp14">
   <w:p>
     <w:pPr>
       <w:pStyle w:val="Cabealho"/>
     </w:pPr>
-    <w:r>
-      <w:rPr>
-        <w:noProof/>
-        <w:lang w:val="pt-BR" w:eastAsia="pt-BR"/>
-      </w:rPr>
-      <w:pict w14:anchorId="22D8A90B">
-        <v:shapetype id="_x0000_t75" coordsize="21600,21600" o:spt="75" o:preferrelative="t" path="m@4@5l@4@11@9@11@9@5xe" filled="f" stroked="f">
-          <v:stroke joinstyle="miter"/>
-          <v:formulas>
-            <v:f eqn="if lineDrawn pixelLineWidth 0"/>
-            <v:f eqn="sum @0 1 0"/>
-            <v:f eqn="sum 0 0 @1"/>
-            <v:f eqn="prod @2 1 2"/>
-            <v:f eqn="prod @3 21600 pixelWidth"/>
-            <v:f eqn="prod @3 21600 pixelHeight"/>
-            <v:f eqn="sum @0 0 1"/>
-            <v:f eqn="prod @6 1 2"/>
-            <v:f eqn="prod @7 21600 pixelWidth"/>
-            <v:f eqn="sum @8 21600 0"/>
-            <v:f eqn="prod @7 21600 pixelHeight"/>
-            <v:f eqn="sum @10 21600 0"/>
-          </v:formulas>
-          <v:path o:extrusionok="f" gradientshapeok="t" o:connecttype="rect"/>
-          <o:lock v:ext="edit" aspectratio="t"/>
-        </v:shapetype>
-        <v:shape id="WordPictureWatermark11043141" o:spid="_x0000_s2050" type="#_x0000_t75" style="position:absolute;margin-left:0;margin-top:0;width:549.9pt;height:518.8pt;z-index:-251657216;mso-position-horizontal:center;mso-position-horizontal-relative:margin;mso-position-vertical:center;mso-position-vertical-relative:margin" o:allowincell="f">
-          <v:imagedata r:id="rId1" o:title="LOGO_ESTILIZADA" gain="19661f" blacklevel="22938f"/>
-          <w10:wrap anchorx="margin" anchory="margin"/>
-        </v:shape>
-      </w:pict>
-    </w:r>
   </w:p>
 </w:hdr>
 </file>
 
 <file path=word/header2.xml><?xml version="1.0" encoding="utf-8"?>
-<w:hdr xmlns:wpc="http://schemas.microsoft.com/office/word/2010/wordprocessingCanvas" xmlns:cx="http://schemas.microsoft.com/office/drawing/2014/chartex" xmlns:cx1="http://schemas.microsoft.com/office/drawing/2015/9/8/chartex" xmlns:cx2="http://schemas.microsoft.com/office/drawing/2015/10/21/chartex" xmlns:cx3="http://schemas.microsoft.com/office/drawing/2016/5/9/chartex" xmlns:cx4="http://schemas.microsoft.com/office/drawing/2016/5/10/chartex" xmlns:cx5="http://schemas.microsoft.com/office/drawing/2016/5/11/chartex" xmlns:cx6="http://schemas.microsoft.com/office/drawing/2016/5/12/chartex" xmlns:cx7="http://schemas.microsoft.com/office/drawing/2016/5/13/chartex" xmlns:cx8="http://schemas.microsoft.com/office/drawing/2016/5/14/chartex" xmlns:mc="http://schemas.openxmlformats.org/markup-compatibility/2006" xmlns:aink="http://schemas.microsoft.com/office/drawing/2016/ink" xmlns:am3d="http://schemas.microsoft.com/office/drawing/2017/model3d" xmlns:o="urn:schemas-microsoft-com:office:office" xmlns:r="http://schemas.openxmlformats.org/officeDocument/2006/relationships" xmlns:m="http://schemas.openxmlformats.org/officeDocument/2006/math" xmlns:v="urn:schemas-microsoft-com:vml" xmlns:wp14="http://schemas.microsoft.com/office/word/2010/wordprocessingDrawing" xmlns:wp="http://schemas.openxmlformats.org/drawingml/2006/wordprocessingDrawing" xmlns:w10="urn:schemas-microsoft-com:office:word" xmlns:w="http://schemas.openxmlformats.org/wordprocessingml/2006/main" xmlns:w14="http://schemas.microsoft.com/office/word/2010/wordml" xmlns:w15="http://schemas.microsoft.com/office/word/2012/wordml" xmlns:w16cex="http://schemas.microsoft.com/office/word/2018/wordml/cex" xmlns:w16cid="http://schemas.microsoft.com/office/word/2016/wordml/cid" xmlns:w16="http://schemas.microsoft.com/office/word/2018/wordml" xmlns:w16sdtdh="http://schemas.microsoft.com/office/word/2020/wordml/sdtdatahash" xmlns:w16se="http://schemas.microsoft.com/office/word/2015/wordml/symex" xmlns:wpg="http://schemas.microsoft.com/office/word/2010/wordprocessingGroup" xmlns:wpi="http://schemas.microsoft.com/office/word/2010/wordprocessingInk" xmlns:wne="http://schemas.microsoft.com/office/word/2006/wordml" xmlns:wps="http://schemas.microsoft.com/office/word/2010/wordprocessingShape" mc:Ignorable="w14 w15 w16se w16cid w16 w16cex w16sdtdh wp14">
+<w:hdr xmlns:wpc="http://schemas.microsoft.com/office/word/2010/wordprocessingCanvas" xmlns:cx="http://schemas.microsoft.com/office/drawing/2014/chartex" xmlns:cx1="http://schemas.microsoft.com/office/drawing/2015/9/8/chartex" xmlns:cx2="http://schemas.microsoft.com/office/drawing/2015/10/21/chartex" xmlns:cx3="http://schemas.microsoft.com/office/drawing/2016/5/9/chartex" xmlns:cx4="http://schemas.microsoft.com/office/drawing/2016/5/10/chartex" xmlns:cx5="http://schemas.microsoft.com/office/drawing/2016/5/11/chartex" xmlns:cx6="http://schemas.microsoft.com/office/drawing/2016/5/12/chartex" xmlns:cx7="http://schemas.microsoft.com/office/drawing/2016/5/13/chartex" xmlns:cx8="http://schemas.microsoft.com/office/drawing/2016/5/14/chartex" xmlns:mc="http://schemas.openxmlformats.org/markup-compatibility/2006" xmlns:aink="http://schemas.microsoft.com/office/drawing/2016/ink" xmlns:am3d="http://schemas.microsoft.com/office/drawing/2017/model3d" xmlns:o="urn:schemas-microsoft-com:office:office" xmlns:oel="http://schemas.microsoft.com/office/2019/extlst" xmlns:r="http://schemas.openxmlformats.org/officeDocument/2006/relationships" xmlns:m="http://schemas.openxmlformats.org/officeDocument/2006/math" xmlns:v="urn:schemas-microsoft-com:vml" xmlns:wp14="http://schemas.microsoft.com/office/word/2010/wordprocessingDrawing" xmlns:wp="http://schemas.openxmlformats.org/drawingml/2006/wordprocessingDrawing" xmlns:w10="urn:schemas-microsoft-com:office:word" xmlns:w="http://schemas.openxmlformats.org/wordprocessingml/2006/main" xmlns:w14="http://schemas.microsoft.com/office/word/2010/wordml" xmlns:w15="http://schemas.microsoft.com/office/word/2012/wordml" xmlns:w16cex="http://schemas.microsoft.com/office/word/2018/wordml/cex" xmlns:w16cid="http://schemas.microsoft.com/office/word/2016/wordml/cid" xmlns:w16="http://schemas.microsoft.com/office/word/2018/wordml" xmlns:w16sdtdh="http://schemas.microsoft.com/office/word/2020/wordml/sdtdatahash" xmlns:w16se="http://schemas.microsoft.com/office/word/2015/wordml/symex" xmlns:wpg="http://schemas.microsoft.com/office/word/2010/wordprocessingGroup" xmlns:wpi="http://schemas.microsoft.com/office/word/2010/wordprocessingInk" xmlns:wne="http://schemas.microsoft.com/office/word/2006/wordml" xmlns:wps="http://schemas.microsoft.com/office/word/2010/wordprocessingShape" mc:Ignorable="w14 w15 w16se w16cid w16 w16cex w16sdtdh wp14">
   <w:p>
     <w:pPr>
       <w:pStyle w:val="Cabealho"/>
     </w:pPr>
-    <w:r>
-      <w:rPr>
-        <w:noProof/>
-        <w:lang w:val="pt-BR" w:eastAsia="pt-BR"/>
-      </w:rPr>
-      <w:pict w14:anchorId="6CD9D373">
-        <v:shapetype id="_x0000_t75" coordsize="21600,21600" o:spt="75" o:preferrelative="t" path="m@4@5l@4@11@9@11@9@5xe" filled="f" stroked="f">
-          <v:stroke joinstyle="miter"/>
-          <v:formulas>
-            <v:f eqn="if lineDrawn pixelLineWidth 0"/>
-            <v:f eqn="sum @0 1 0"/>
-            <v:f eqn="sum 0 0 @1"/>
-            <v:f eqn="prod @2 1 2"/>
-            <v:f eqn="prod @3 21600 pixelWidth"/>
-            <v:f eqn="prod @3 21600 pixelHeight"/>
-            <v:f eqn="sum @0 0 1"/>
-            <v:f eqn="prod @6 1 2"/>
-            <v:f eqn="prod @7 21600 pixelWidth"/>
-            <v:f eqn="sum @8 21600 0"/>
-            <v:f eqn="prod @7 21600 pixelHeight"/>
-            <v:f eqn="sum @10 21600 0"/>
-          </v:formulas>
-          <v:path o:extrusionok="f" gradientshapeok="t" o:connecttype="rect"/>
-          <o:lock v:ext="edit" aspectratio="t"/>
-        </v:shapetype>
-        <v:shape id="WordPictureWatermark11043142" o:spid="_x0000_s2051" type="#_x0000_t75" style="position:absolute;margin-left:0;margin-top:0;width:549.9pt;height:518.8pt;z-index:-251656192;mso-position-horizontal:center;mso-position-horizontal-relative:margin;mso-position-vertical:center;mso-position-vertical-relative:margin" o:allowincell="f">
-          <v:imagedata r:id="rId1" o:title="LOGO_ESTILIZADA" gain="19661f" blacklevel="22938f"/>
-          <w10:wrap anchorx="margin" anchory="margin"/>
-        </v:shape>
-      </w:pict>
-    </w:r>
   </w:p>
 </w:hdr>
 </file>
 
 <file path=word/header3.xml><?xml version="1.0" encoding="utf-8"?>
-<w:hdr xmlns:wpc="http://schemas.microsoft.com/office/word/2010/wordprocessingCanvas" xmlns:cx="http://schemas.microsoft.com/office/drawing/2014/chartex" xmlns:cx1="http://schemas.microsoft.com/office/drawing/2015/9/8/chartex" xmlns:cx2="http://schemas.microsoft.com/office/drawing/2015/10/21/chartex" xmlns:cx3="http://schemas.microsoft.com/office/drawing/2016/5/9/chartex" xmlns:cx4="http://schemas.microsoft.com/office/drawing/2016/5/10/chartex" xmlns:cx5="http://schemas.microsoft.com/office/drawing/2016/5/11/chartex" xmlns:cx6="http://schemas.microsoft.com/office/drawing/2016/5/12/chartex" xmlns:cx7="http://schemas.microsoft.com/office/drawing/2016/5/13/chartex" xmlns:cx8="http://schemas.microsoft.com/office/drawing/2016/5/14/chartex" xmlns:mc="http://schemas.openxmlformats.org/markup-compatibility/2006" xmlns:aink="http://schemas.microsoft.com/office/drawing/2016/ink" xmlns:am3d="http://schemas.microsoft.com/office/drawing/2017/model3d" xmlns:o="urn:schemas-microsoft-com:office:office" xmlns:r="http://schemas.openxmlformats.org/officeDocument/2006/relationships" xmlns:m="http://schemas.openxmlformats.org/officeDocument/2006/math" xmlns:v="urn:schemas-microsoft-com:vml" xmlns:wp14="http://schemas.microsoft.com/office/word/2010/wordprocessingDrawing" xmlns:wp="http://schemas.openxmlformats.org/drawingml/2006/wordprocessingDrawing" xmlns:w10="urn:schemas-microsoft-com:office:word" xmlns:w="http://schemas.openxmlformats.org/wordprocessingml/2006/main" xmlns:w14="http://schemas.microsoft.com/office/word/2010/wordml" xmlns:w15="http://schemas.microsoft.com/office/word/2012/wordml" xmlns:w16cex="http://schemas.microsoft.com/office/word/2018/wordml/cex" xmlns:w16cid="http://schemas.microsoft.com/office/word/2016/wordml/cid" xmlns:w16="http://schemas.microsoft.com/office/word/2018/wordml" xmlns:w16sdtdh="http://schemas.microsoft.com/office/word/2020/wordml/sdtdatahash" xmlns:w16se="http://schemas.microsoft.com/office/word/2015/wordml/symex" xmlns:wpg="http://schemas.microsoft.com/office/word/2010/wordprocessingGroup" xmlns:wpi="http://schemas.microsoft.com/office/word/2010/wordprocessingInk" xmlns:wne="http://schemas.microsoft.com/office/word/2006/wordml" xmlns:wps="http://schemas.microsoft.com/office/word/2010/wordprocessingShape" mc:Ignorable="w14 w15 w16se w16cid w16 w16cex w16sdtdh wp14">
+<w:hdr xmlns:wpc="http://schemas.microsoft.com/office/word/2010/wordprocessingCanvas" xmlns:cx="http://schemas.microsoft.com/office/drawing/2014/chartex" xmlns:cx1="http://schemas.microsoft.com/office/drawing/2015/9/8/chartex" xmlns:cx2="http://schemas.microsoft.com/office/drawing/2015/10/21/chartex" xmlns:cx3="http://schemas.microsoft.com/office/drawing/2016/5/9/chartex" xmlns:cx4="http://schemas.microsoft.com/office/drawing/2016/5/10/chartex" xmlns:cx5="http://schemas.microsoft.com/office/drawing/2016/5/11/chartex" xmlns:cx6="http://schemas.microsoft.com/office/drawing/2016/5/12/chartex" xmlns:cx7="http://schemas.microsoft.com/office/drawing/2016/5/13/chartex" xmlns:cx8="http://schemas.microsoft.com/office/drawing/2016/5/14/chartex" xmlns:mc="http://schemas.openxmlformats.org/markup-compatibility/2006" xmlns:aink="http://schemas.microsoft.com/office/drawing/2016/ink" xmlns:am3d="http://schemas.microsoft.com/office/drawing/2017/model3d" xmlns:o="urn:schemas-microsoft-com:office:office" xmlns:oel="http://schemas.microsoft.com/office/2019/extlst" xmlns:r="http://schemas.openxmlformats.org/officeDocument/2006/relationships" xmlns:m="http://schemas.openxmlformats.org/officeDocument/2006/math" xmlns:v="urn:schemas-microsoft-com:vml" xmlns:wp14="http://schemas.microsoft.com/office/word/2010/wordprocessingDrawing" xmlns:wp="http://schemas.openxmlformats.org/drawingml/2006/wordprocessingDrawing" xmlns:w10="urn:schemas-microsoft-com:office:word" xmlns:w="http://schemas.openxmlformats.org/wordprocessingml/2006/main" xmlns:w14="http://schemas.microsoft.com/office/word/2010/wordml" xmlns:w15="http://schemas.microsoft.com/office/word/2012/wordml" xmlns:w16cex="http://schemas.microsoft.com/office/word/2018/wordml/cex" xmlns:w16cid="http://schemas.microsoft.com/office/word/2016/wordml/cid" xmlns:w16="http://schemas.microsoft.com/office/word/2018/wordml" xmlns:w16sdtdh="http://schemas.microsoft.com/office/word/2020/wordml/sdtdatahash" xmlns:w16se="http://schemas.microsoft.com/office/word/2015/wordml/symex" xmlns:wpg="http://schemas.microsoft.com/office/word/2010/wordprocessingGroup" xmlns:wpi="http://schemas.microsoft.com/office/word/2010/wordprocessingInk" xmlns:wne="http://schemas.microsoft.com/office/word/2006/wordml" xmlns:wps="http://schemas.microsoft.com/office/word/2010/wordprocessingShape" mc:Ignorable="w14 w15 w16se w16cid w16 w16cex w16sdtdh wp14">
   <w:p>
     <w:pPr>
       <w:pStyle w:val="Cabealho"/>
     </w:pPr>
-    <w:r>
-      <w:rPr>
-        <w:noProof/>
-        <w:lang w:val="pt-BR" w:eastAsia="pt-BR"/>
-      </w:rPr>
-      <w:pict w14:anchorId="7B91D56A">
-        <v:shapetype id="_x0000_t75" coordsize="21600,21600" o:spt="75" o:preferrelative="t" path="m@4@5l@4@11@9@11@9@5xe" filled="f" stroked="f">
-          <v:stroke joinstyle="miter"/>
-          <v:formulas>
-            <v:f eqn="if lineDrawn pixelLineWidth 0"/>
-            <v:f eqn="sum @0 1 0"/>
-            <v:f eqn="sum 0 0 @1"/>
-            <v:f eqn="prod @2 1 2"/>
-            <v:f eqn="prod @3 21600 pixelWidth"/>
-            <v:f eqn="prod @3 21600 pixelHeight"/>
-            <v:f eqn="sum @0 0 1"/>
-            <v:f eqn="prod @6 1 2"/>
-            <v:f eqn="prod @7 21600 pixelWidth"/>
-            <v:f eqn="sum @8 21600 0"/>
-            <v:f eqn="prod @7 21600 pixelHeight"/>
-            <v:f eqn="sum @10 21600 0"/>
-          </v:formulas>
-          <v:path o:extrusionok="f" gradientshapeok="t" o:connecttype="rect"/>
-          <o:lock v:ext="edit" aspectratio="t"/>
-        </v:shapetype>
-        <v:shape id="WordPictureWatermark11043140" o:spid="_x0000_s2049" type="#_x0000_t75" style="position:absolute;margin-left:0;margin-top:0;width:549.9pt;height:518.8pt;z-index:-251658240;mso-position-horizontal:center;mso-position-horizontal-relative:margin;mso-position-vertical:center;mso-position-vertical-relative:margin" o:allowincell="f">
-          <v:imagedata r:id="rId1" o:title="LOGO_ESTILIZADA" gain="19661f" blacklevel="22938f"/>
-          <w10:wrap anchorx="margin" anchory="margin"/>
-        </v:shape>
-      </w:pict>
-    </w:r>
   </w:p>
 </w:hdr>
 </file>
 
 <file path=word/numbering.xml><?xml version="1.0" encoding="utf-8"?>
-<w:numbering xmlns:wpc="http://schemas.microsoft.com/office/word/2010/wordprocessingCanvas" xmlns:cx="http://schemas.microsoft.com/office/drawing/2014/chartex" xmlns:cx1="http://schemas.microsoft.com/office/drawing/2015/9/8/chartex" xmlns:cx2="http://schemas.microsoft.com/office/drawing/2015/10/21/chartex" xmlns:cx3="http://schemas.microsoft.com/office/drawing/2016/5/9/chartex" xmlns:cx4="http://schemas.microsoft.com/office/drawing/2016/5/10/chartex" xmlns:cx5="http://schemas.microsoft.com/office/drawing/2016/5/11/chartex" xmlns:cx6="http://schemas.microsoft.com/office/drawing/2016/5/12/chartex" xmlns:cx7="http://schemas.microsoft.com/office/drawing/2016/5/13/chartex" xmlns:cx8="http://schemas.microsoft.com/office/drawing/2016/5/14/chartex" xmlns:mc="http://schemas.openxmlformats.org/markup-compatibility/2006" xmlns:aink="http://schemas.microsoft.com/office/drawing/2016/ink" xmlns:am3d="http://schemas.microsoft.com/office/drawing/2017/model3d" xmlns:o="urn:schemas-microsoft-com:office:office" xmlns:r="http://schemas.openxmlformats.org/officeDocument/2006/relationships" xmlns:m="http://schemas.openxmlformats.org/officeDocument/2006/math" xmlns:v="urn:schemas-microsoft-com:vml" xmlns:wp14="http://schemas.microsoft.com/office/word/2010/wordprocessingDrawing" xmlns:wp="http://schemas.openxmlformats.org/drawingml/2006/wordprocessingDrawing" xmlns:w10="urn:schemas-microsoft-com:office:word" xmlns:w="http://schemas.openxmlformats.org/wordprocessingml/2006/main" xmlns:w14="http://schemas.microsoft.com/office/word/2010/wordml" xmlns:w15="http://schemas.microsoft.com/office/word/2012/wordml" xmlns:w16cex="http://schemas.microsoft.com/office/word/2018/wordml/cex" xmlns:w16cid="http://schemas.microsoft.com/office/word/2016/wordml/cid" xmlns:w16="http://schemas.microsoft.com/office/word/2018/wordml" xmlns:w16sdtdh="http://schemas.microsoft.com/office/word/2020/wordml/sdtdatahash" xmlns:w16se="http://schemas.microsoft.com/office/word/2015/wordml/symex" xmlns:wpg="http://schemas.microsoft.com/office/word/2010/wordprocessingGroup" xmlns:wpi="http://schemas.microsoft.com/office/word/2010/wordprocessingInk" xmlns:wne="http://schemas.microsoft.com/office/word/2006/wordml" xmlns:wps="http://schemas.microsoft.com/office/word/2010/wordprocessingShape" mc:Ignorable="w14 w15 w16se w16cid w16 w16cex w16sdtdh wp14">
+<w:numbering xmlns:wpc="http://schemas.microsoft.com/office/word/2010/wordprocessingCanvas" xmlns:cx="http://schemas.microsoft.com/office/drawing/2014/chartex" xmlns:cx1="http://schemas.microsoft.com/office/drawing/2015/9/8/chartex" xmlns:cx2="http://schemas.microsoft.com/office/drawing/2015/10/21/chartex" xmlns:cx3="http://schemas.microsoft.com/office/drawing/2016/5/9/chartex" xmlns:cx4="http://schemas.microsoft.com/office/drawing/2016/5/10/chartex" xmlns:cx5="http://schemas.microsoft.com/office/drawing/2016/5/11/chartex" xmlns:cx6="http://schemas.microsoft.com/office/drawing/2016/5/12/chartex" xmlns:cx7="http://schemas.microsoft.com/office/drawing/2016/5/13/chartex" xmlns:cx8="http://schemas.microsoft.com/office/drawing/2016/5/14/chartex" xmlns:mc="http://schemas.openxmlformats.org/markup-compatibility/2006" xmlns:aink="http://schemas.microsoft.com/office/drawing/2016/ink" xmlns:am3d="http://schemas.microsoft.com/office/drawing/2017/model3d" xmlns:o="urn:schemas-microsoft-com:office:office" xmlns:oel="http://schemas.microsoft.com/office/2019/extlst" xmlns:r="http://schemas.openxmlformats.org/officeDocument/2006/relationships" xmlns:m="http://schemas.openxmlformats.org/officeDocument/2006/math" xmlns:v="urn:schemas-microsoft-com:vml" xmlns:wp14="http://schemas.microsoft.com/office/word/2010/wordprocessingDrawing" xmlns:wp="http://schemas.openxmlformats.org/drawingml/2006/wordprocessingDrawing" xmlns:w10="urn:schemas-microsoft-com:office:word" xmlns:w="http://schemas.openxmlformats.org/wordprocessingml/2006/main" xmlns:w14="http://schemas.microsoft.com/office/word/2010/wordml" xmlns:w15="http://schemas.microsoft.com/office/word/2012/wordml" xmlns:w16cex="http://schemas.microsoft.com/office/word/2018/wordml/cex" xmlns:w16cid="http://schemas.microsoft.com/office/word/2016/wordml/cid" xmlns:w16="http://schemas.microsoft.com/office/word/2018/wordml" xmlns:w16sdtdh="http://schemas.microsoft.com/office/word/2020/wordml/sdtdatahash" xmlns:w16se="http://schemas.microsoft.com/office/word/2015/wordml/symex" xmlns:wpg="http://schemas.microsoft.com/office/word/2010/wordprocessingGroup" xmlns:wpi="http://schemas.microsoft.com/office/word/2010/wordprocessingInk" xmlns:wne="http://schemas.microsoft.com/office/word/2006/wordml" xmlns:wps="http://schemas.microsoft.com/office/word/2010/wordprocessingShape" mc:Ignorable="w14 w15 w16se w16cid w16 w16cex w16sdtdh wp14">
   <w:abstractNum w:abstractNumId="0" w15:restartNumberingAfterBreak="0">
     <w:nsid w:val="04137C01"/>
     <w:multiLevelType w:val="hybridMultilevel"/>
@@ -4921,70 +4530,70 @@
       </w:rPr>
     </w:lvl>
   </w:abstractNum>
-  <w:num w:numId="1">
+  <w:num w:numId="1" w16cid:durableId="1216701829">
     <w:abstractNumId w:val="13"/>
   </w:num>
-  <w:num w:numId="2">
+  <w:num w:numId="2" w16cid:durableId="234819814">
     <w:abstractNumId w:val="0"/>
   </w:num>
-  <w:num w:numId="3">
+  <w:num w:numId="3" w16cid:durableId="1656520458">
     <w:abstractNumId w:val="3"/>
   </w:num>
-  <w:num w:numId="4">
+  <w:num w:numId="4" w16cid:durableId="1097287951">
     <w:abstractNumId w:val="12"/>
   </w:num>
-  <w:num w:numId="5">
+  <w:num w:numId="5" w16cid:durableId="1766460112">
     <w:abstractNumId w:val="5"/>
   </w:num>
-  <w:num w:numId="6">
+  <w:num w:numId="6" w16cid:durableId="1133256023">
     <w:abstractNumId w:val="2"/>
   </w:num>
-  <w:num w:numId="7">
+  <w:num w:numId="7" w16cid:durableId="407701825">
     <w:abstractNumId w:val="20"/>
   </w:num>
-  <w:num w:numId="8">
+  <w:num w:numId="8" w16cid:durableId="498811337">
     <w:abstractNumId w:val="8"/>
   </w:num>
-  <w:num w:numId="9">
+  <w:num w:numId="9" w16cid:durableId="113141319">
     <w:abstractNumId w:val="21"/>
   </w:num>
-  <w:num w:numId="10">
+  <w:num w:numId="10" w16cid:durableId="212468687">
     <w:abstractNumId w:val="9"/>
   </w:num>
-  <w:num w:numId="11">
+  <w:num w:numId="11" w16cid:durableId="126359504">
     <w:abstractNumId w:val="10"/>
   </w:num>
-  <w:num w:numId="12">
+  <w:num w:numId="12" w16cid:durableId="1589999425">
     <w:abstractNumId w:val="19"/>
   </w:num>
-  <w:num w:numId="13">
+  <w:num w:numId="13" w16cid:durableId="834342897">
     <w:abstractNumId w:val="14"/>
   </w:num>
-  <w:num w:numId="14">
+  <w:num w:numId="14" w16cid:durableId="310672699">
     <w:abstractNumId w:val="15"/>
   </w:num>
-  <w:num w:numId="15">
+  <w:num w:numId="15" w16cid:durableId="444158118">
     <w:abstractNumId w:val="4"/>
   </w:num>
-  <w:num w:numId="16">
+  <w:num w:numId="16" w16cid:durableId="560795830">
     <w:abstractNumId w:val="16"/>
   </w:num>
-  <w:num w:numId="17">
+  <w:num w:numId="17" w16cid:durableId="431246439">
     <w:abstractNumId w:val="7"/>
   </w:num>
-  <w:num w:numId="18">
+  <w:num w:numId="18" w16cid:durableId="1042902574">
     <w:abstractNumId w:val="6"/>
   </w:num>
-  <w:num w:numId="19">
+  <w:num w:numId="19" w16cid:durableId="847212987">
     <w:abstractNumId w:val="17"/>
   </w:num>
-  <w:num w:numId="20">
+  <w:num w:numId="20" w16cid:durableId="1093626050">
     <w:abstractNumId w:val="1"/>
   </w:num>
-  <w:num w:numId="21">
+  <w:num w:numId="21" w16cid:durableId="227769180">
     <w:abstractNumId w:val="18"/>
   </w:num>
-  <w:num w:numId="22">
+  <w:num w:numId="22" w16cid:durableId="295376054">
     <w:abstractNumId w:val="11"/>
   </w:num>
 </w:numbering>
